--- a/trunk/Especificações dos casos de uso/Alterar solicitação de serviço - Luiz Fernando.docx
+++ b/trunk/Especificações dos casos de uso/Alterar solicitação de serviço - Luiz Fernando.docx
@@ -316,6 +316,12 @@
                     <w:rPr>
                       <w:rFonts w:ascii="Times New Roman" w:hAnsi="Times New Roman" w:cs="Times New Roman"/>
                     </w:rPr>
+                    <w:t xml:space="preserve"> que ele deseja alterar</w:t>
+                  </w:r>
+                  <w:r>
+                    <w:rPr>
+                      <w:rFonts w:ascii="Times New Roman" w:hAnsi="Times New Roman" w:cs="Times New Roman"/>
+                    </w:rPr>
                     <w:t>.</w:t>
                   </w:r>
                 </w:p>
@@ -341,7 +347,13 @@
                     <w:rPr>
                       <w:rFonts w:ascii="Times New Roman" w:hAnsi="Times New Roman" w:cs="Times New Roman"/>
                     </w:rPr>
-                    <w:t>da solicitação registrada</w:t>
+                    <w:t xml:space="preserve">da solicitação </w:t>
+                  </w:r>
+                  <w:r>
+                    <w:rPr>
+                      <w:rFonts w:ascii="Times New Roman" w:hAnsi="Times New Roman" w:cs="Times New Roman"/>
+                    </w:rPr>
+                    <w:t>de serviço informada</w:t>
                   </w:r>
                   <w:r>
                     <w:rPr>
@@ -366,13 +378,31 @@
                     <w:rPr>
                       <w:rFonts w:ascii="Times New Roman" w:hAnsi="Times New Roman" w:cs="Times New Roman"/>
                     </w:rPr>
-                    <w:t xml:space="preserve">O atendente seleciona a opção alterar </w:t>
+                    <w:t xml:space="preserve">O atendente seleciona a opção </w:t>
+                  </w:r>
+                  <w:r>
+                    <w:rPr>
+                      <w:rFonts w:ascii="Times New Roman" w:hAnsi="Times New Roman" w:cs="Times New Roman"/>
+                    </w:rPr>
+                    <w:t>"A</w:t>
+                  </w:r>
+                  <w:r>
+                    <w:rPr>
+                      <w:rFonts w:ascii="Times New Roman" w:hAnsi="Times New Roman" w:cs="Times New Roman"/>
+                    </w:rPr>
+                    <w:t xml:space="preserve">lterar </w:t>
                   </w:r>
                   <w:r>
                     <w:rPr>
                       <w:rFonts w:ascii="Times New Roman" w:hAnsi="Times New Roman" w:cs="Times New Roman"/>
                     </w:rPr>
                     <w:t>dados</w:t>
+                  </w:r>
+                  <w:r>
+                    <w:rPr>
+                      <w:rFonts w:ascii="Times New Roman" w:hAnsi="Times New Roman" w:cs="Times New Roman"/>
+                    </w:rPr>
+                    <w:t>"</w:t>
                   </w:r>
                   <w:r>
                     <w:rPr>
@@ -417,6 +447,25 @@
                       <w:rFonts w:ascii="Times New Roman" w:hAnsi="Times New Roman" w:cs="Times New Roman"/>
                     </w:rPr>
                     <w:t>O atendente altera os dados.</w:t>
+                  </w:r>
+                </w:p>
+                <w:p>
+                  <w:pPr>
+                    <w:pStyle w:val="PargrafodaLista"/>
+                    <w:numPr>
+                      <w:ilvl w:val="0"/>
+                      <w:numId w:val="1"/>
+                    </w:numPr>
+                    <w:jc w:val="both"/>
+                    <w:rPr>
+                      <w:rFonts w:ascii="Times New Roman" w:hAnsi="Times New Roman" w:cs="Times New Roman"/>
+                    </w:rPr>
+                  </w:pPr>
+                  <w:r>
+                    <w:rPr>
+                      <w:rFonts w:ascii="Times New Roman" w:hAnsi="Times New Roman" w:cs="Times New Roman"/>
+                    </w:rPr>
+                    <w:t>O sistema imprime na tela os novos dados inseridos pelo atendente.</w:t>
                   </w:r>
                 </w:p>
                 <w:p>
